--- a/Submissions/M1/M1.1.docx
+++ b/Submissions/M1/M1.1.docx
@@ -293,7 +293,25 @@
           <w:sz w:val="24"/>
           <w:szCs w:val="24"/>
         </w:rPr>
-        <w:t>Marketing teams face significant challenges in tracking and analyzing influencer performance across multiple social media platforms. The fragmented nature of influencer data on platforms like Instagram, YouTube, TikTok, and Twitter makes it difficult to gain unified insights into engagement metrics, audience demographics, and ROI. This lack of comprehensive tools hinders their ability to optimize campaigns, measure success accurately, and demonstrate business impact effectively.</w:t>
+        <w:t>Marketing teams face significant challenges in tracking and analyzing influencer performance across multiple social media platforms. The fragmented nature of influencer data on platforms like Instagram, YouTube</w:t>
+      </w:r>
+      <w:r>
+        <w:rPr>
+          <w:rFonts w:ascii="Aptos" w:eastAsia="inter" w:hAnsi="Aptos" w:cs="inter"/>
+          <w:color w:val="000000"/>
+          <w:sz w:val="24"/>
+          <w:szCs w:val="24"/>
+        </w:rPr>
+        <w:t xml:space="preserve"> </w:t>
+      </w:r>
+      <w:r>
+        <w:rPr>
+          <w:rFonts w:ascii="Aptos" w:eastAsia="inter" w:hAnsi="Aptos" w:cs="inter"/>
+          <w:color w:val="000000"/>
+          <w:sz w:val="24"/>
+          <w:szCs w:val="24"/>
+        </w:rPr>
+        <w:t>and Twitter makes it difficult to gain unified insights into engagement metrics, audience demographics, and ROI. This lack of comprehensive tools hinders their ability to optimize campaigns, measure success accurately, and demonstrate business impact effectively.</w:t>
       </w:r>
     </w:p>
     <w:bookmarkEnd w:id="1"/>
@@ -445,15 +463,27 @@
           <w:szCs w:val="24"/>
         </w:rPr>
       </w:pPr>
-      <w:r>
-        <w:rPr>
-          <w:rFonts w:ascii="Aptos" w:eastAsia="inter" w:hAnsi="Aptos" w:cs="inter"/>
-          <w:b/>
-          <w:color w:val="000000"/>
-          <w:sz w:val="24"/>
-          <w:szCs w:val="24"/>
-        </w:rPr>
-        <w:t>Modash Blog: Influencer Analysis Tools</w:t>
+      <w:proofErr w:type="spellStart"/>
+      <w:r>
+        <w:rPr>
+          <w:rFonts w:ascii="Aptos" w:eastAsia="inter" w:hAnsi="Aptos" w:cs="inter"/>
+          <w:b/>
+          <w:color w:val="000000"/>
+          <w:sz w:val="24"/>
+          <w:szCs w:val="24"/>
+        </w:rPr>
+        <w:t>Modash</w:t>
+      </w:r>
+      <w:proofErr w:type="spellEnd"/>
+      <w:r>
+        <w:rPr>
+          <w:rFonts w:ascii="Aptos" w:eastAsia="inter" w:hAnsi="Aptos" w:cs="inter"/>
+          <w:b/>
+          <w:color w:val="000000"/>
+          <w:sz w:val="24"/>
+          <w:szCs w:val="24"/>
+        </w:rPr>
+        <w:t xml:space="preserve"> Blog: Influencer Analysis Tools</w:t>
       </w:r>
     </w:p>
     <w:p>
@@ -526,15 +556,27 @@
           <w:szCs w:val="24"/>
         </w:rPr>
       </w:pPr>
-      <w:r>
-        <w:rPr>
-          <w:rFonts w:ascii="Aptos" w:eastAsia="inter" w:hAnsi="Aptos" w:cs="inter"/>
-          <w:b/>
-          <w:color w:val="000000"/>
-          <w:sz w:val="24"/>
-          <w:szCs w:val="24"/>
-        </w:rPr>
-        <w:t>Indahash Blog: Real-Time Analytics for ROI Tracking</w:t>
+      <w:proofErr w:type="spellStart"/>
+      <w:r>
+        <w:rPr>
+          <w:rFonts w:ascii="Aptos" w:eastAsia="inter" w:hAnsi="Aptos" w:cs="inter"/>
+          <w:b/>
+          <w:color w:val="000000"/>
+          <w:sz w:val="24"/>
+          <w:szCs w:val="24"/>
+        </w:rPr>
+        <w:t>Indahash</w:t>
+      </w:r>
+      <w:proofErr w:type="spellEnd"/>
+      <w:r>
+        <w:rPr>
+          <w:rFonts w:ascii="Aptos" w:eastAsia="inter" w:hAnsi="Aptos" w:cs="inter"/>
+          <w:b/>
+          <w:color w:val="000000"/>
+          <w:sz w:val="24"/>
+          <w:szCs w:val="24"/>
+        </w:rPr>
+        <w:t xml:space="preserve"> Blog: Real-Time Analytics for ROI Tracking</w:t>
       </w:r>
     </w:p>
     <w:p>
@@ -688,15 +730,27 @@
           <w:szCs w:val="24"/>
         </w:rPr>
       </w:pPr>
-      <w:r>
-        <w:rPr>
-          <w:rFonts w:ascii="Aptos" w:eastAsia="inter" w:hAnsi="Aptos" w:cs="inter"/>
-          <w:b/>
-          <w:color w:val="000000"/>
-          <w:sz w:val="24"/>
-          <w:szCs w:val="24"/>
-        </w:rPr>
-        <w:t>Influencity Blog: How to Measure Influencer ROI</w:t>
+      <w:proofErr w:type="spellStart"/>
+      <w:r>
+        <w:rPr>
+          <w:rFonts w:ascii="Aptos" w:eastAsia="inter" w:hAnsi="Aptos" w:cs="inter"/>
+          <w:b/>
+          <w:color w:val="000000"/>
+          <w:sz w:val="24"/>
+          <w:szCs w:val="24"/>
+        </w:rPr>
+        <w:t>Influencity</w:t>
+      </w:r>
+      <w:proofErr w:type="spellEnd"/>
+      <w:r>
+        <w:rPr>
+          <w:rFonts w:ascii="Aptos" w:eastAsia="inter" w:hAnsi="Aptos" w:cs="inter"/>
+          <w:b/>
+          <w:color w:val="000000"/>
+          <w:sz w:val="24"/>
+          <w:szCs w:val="24"/>
+        </w:rPr>
+        <w:t xml:space="preserve"> Blog: How to Measure Influencer ROI</w:t>
       </w:r>
     </w:p>
     <w:p>
@@ -928,7 +982,7 @@
           <w:sz w:val="24"/>
           <w:szCs w:val="24"/>
         </w:rPr>
-        <w:t>Marketing teams struggle with fragmented data from multiple social media platforms (Instagram, YouTube, TikTok, Twitter), making it difficult to consolidate information about influencer performance into actionable insights. Current tools often focus on single-platform analytics or require manual data aggregation.</w:t>
+        <w:t>Marketing teams struggle with fragmented data from multiple social media platforms (Instagram, YouTube, Twitter), making it difficult to consolidate information about influencer performance into actionable insights. Current tools often focus on single-platform analytics or require manual data aggregation.</w:t>
       </w:r>
     </w:p>
     <w:p>
@@ -1233,7 +1287,7 @@
           <w:sz w:val="24"/>
           <w:szCs w:val="24"/>
         </w:rPr>
-        <w:t>Expanding the scope of the proposed Influencer Engagement Tracker to include features like TikTok integration and advanced fraud detection could address these gaps effectively. Additionally, incorporating automated reporting capabilities with shareable dashboards would enhance usability for stakeholders.</w:t>
+        <w:t>Additionally, incorporating automated reporting capabilities with shareable dashboards would enhance usability for stakeholders.</w:t>
       </w:r>
     </w:p>
     <w:bookmarkEnd w:id="4"/>
